--- a/Text File/HMS.docx
+++ b/Text File/HMS.docx
@@ -546,7 +546,79 @@
         </w:numPr>
       </w:pPr>
       <w:r>
-        <w:t>Patient</w:t>
+        <w:t>Patient L</w:t>
+      </w:r>
+    </w:p>
+    <w:p>
+      <w:pPr>
+        <w:pStyle w:val="ListParagraph"/>
+        <w:numPr>
+          <w:ilvl w:val="0"/>
+          <w:numId w:val="8"/>
+        </w:numPr>
+      </w:pPr>
+      <w:r>
+        <w:t>Appointment</w:t>
+      </w:r>
+      <w:r>
+        <w:t xml:space="preserve"> L</w:t>
+      </w:r>
+    </w:p>
+    <w:p>
+      <w:pPr>
+        <w:pStyle w:val="ListParagraph"/>
+        <w:numPr>
+          <w:ilvl w:val="0"/>
+          <w:numId w:val="8"/>
+        </w:numPr>
+      </w:pPr>
+      <w:r>
+        <w:t>Emergency</w:t>
+      </w:r>
+      <w:r>
+        <w:t xml:space="preserve"> L</w:t>
+      </w:r>
+    </w:p>
+    <w:p>
+      <w:pPr>
+        <w:pStyle w:val="ListParagraph"/>
+        <w:numPr>
+          <w:ilvl w:val="0"/>
+          <w:numId w:val="8"/>
+        </w:numPr>
+      </w:pPr>
+      <w:r>
+        <w:t>Medicine</w:t>
+      </w:r>
+      <w:r>
+        <w:t xml:space="preserve"> L</w:t>
+      </w:r>
+    </w:p>
+    <w:p>
+      <w:pPr>
+        <w:pStyle w:val="ListParagraph"/>
+        <w:numPr>
+          <w:ilvl w:val="0"/>
+          <w:numId w:val="8"/>
+        </w:numPr>
+      </w:pPr>
+      <w:r>
+        <w:t>Mortuary</w:t>
+      </w:r>
+      <w:r>
+        <w:t xml:space="preserve"> L</w:t>
+      </w:r>
+    </w:p>
+    <w:p>
+      <w:pPr>
+        <w:pStyle w:val="ListParagraph"/>
+        <w:numPr>
+          <w:ilvl w:val="0"/>
+          <w:numId w:val="8"/>
+        </w:numPr>
+      </w:pPr>
+      <w:r>
+        <w:t>OT</w:t>
       </w:r>
       <w:r>
         <w:t xml:space="preserve"> L</w:t>
@@ -554,97 +626,6 @@
       <w:bookmarkStart w:id="0" w:name="_GoBack"/>
       <w:bookmarkEnd w:id="0"/>
     </w:p>
-    <w:p>
-      <w:pPr>
-        <w:pStyle w:val="ListParagraph"/>
-        <w:numPr>
-          <w:ilvl w:val="0"/>
-          <w:numId w:val="8"/>
-        </w:numPr>
-      </w:pPr>
-      <w:r>
-        <w:t>Appointment</w:t>
-      </w:r>
-      <w:r>
-        <w:t xml:space="preserve"> L</w:t>
-      </w:r>
-    </w:p>
-    <w:p>
-      <w:pPr>
-        <w:pStyle w:val="ListParagraph"/>
-        <w:numPr>
-          <w:ilvl w:val="0"/>
-          <w:numId w:val="8"/>
-        </w:numPr>
-      </w:pPr>
-      <w:r>
-        <w:t>Emergency</w:t>
-      </w:r>
-      <w:r>
-        <w:t xml:space="preserve"> L</w:t>
-      </w:r>
-    </w:p>
-    <w:p>
-      <w:pPr>
-        <w:pStyle w:val="ListParagraph"/>
-        <w:numPr>
-          <w:ilvl w:val="0"/>
-          <w:numId w:val="8"/>
-        </w:numPr>
-      </w:pPr>
-      <w:r>
-        <w:t>Medicine</w:t>
-      </w:r>
-      <w:r>
-        <w:t xml:space="preserve"> L</w:t>
-      </w:r>
-    </w:p>
-    <w:p>
-      <w:pPr>
-        <w:pStyle w:val="ListParagraph"/>
-        <w:numPr>
-          <w:ilvl w:val="0"/>
-          <w:numId w:val="8"/>
-        </w:numPr>
-      </w:pPr>
-      <w:r>
-        <w:t>Mortuary</w:t>
-      </w:r>
-      <w:r>
-        <w:t xml:space="preserve"> L</w:t>
-      </w:r>
-    </w:p>
-    <w:p>
-      <w:pPr>
-        <w:pStyle w:val="ListParagraph"/>
-        <w:numPr>
-          <w:ilvl w:val="0"/>
-          <w:numId w:val="8"/>
-        </w:numPr>
-      </w:pPr>
-      <w:r>
-        <w:t>OT</w:t>
-      </w:r>
-      <w:r>
-        <w:t xml:space="preserve"> L</w:t>
-      </w:r>
-    </w:p>
-    <w:p>
-      <w:pPr>
-        <w:pStyle w:val="ListParagraph"/>
-        <w:numPr>
-          <w:ilvl w:val="0"/>
-          <w:numId w:val="8"/>
-        </w:numPr>
-      </w:pPr>
-      <w:r>
-        <w:t>Patient</w:t>
-      </w:r>
-      <w:r>
-        <w:t xml:space="preserve"> L</w:t>
-      </w:r>
-    </w:p>
-    <w:p/>
     <w:p>
       <w:r>
         <w:br w:type="page"/>
@@ -3286,7 +3267,7 @@
 </file>
 
 <file path=customXml/itemProps1.xml><?xml version="1.0" encoding="utf-8"?>
-<ds:datastoreItem xmlns:ds="http://schemas.openxmlformats.org/officeDocument/2006/customXml" ds:itemID="{CE834A58-9B39-4D0B-9DB9-02F788A0245D}">
+<ds:datastoreItem xmlns:ds="http://schemas.openxmlformats.org/officeDocument/2006/customXml" ds:itemID="{717D79BC-9B90-4740-99C1-62E2C59903F9}">
   <ds:schemaRefs>
     <ds:schemaRef ds:uri="http://schemas.openxmlformats.org/officeDocument/2006/bibliography"/>
   </ds:schemaRefs>
